--- a/magic_window/0df9d74c-a730-422a-ba25-e17df9afd46e/card_outside.docx
+++ b/magic_window/0df9d74c-a730-422a-ba25-e17df9afd46e/card_outside.docx
@@ -94,8 +94,12 @@
         <w:tblW w:w="15025" w:type="dxa"/>
         <w:tblInd w:w="846" w:type="dxa"/>
         <w:tblBorders>
-          <w:insideH w:val="single" w:sz="6" w:space="0" w:color="auto"/>
-          <w:insideV w:val="single" w:sz="6" w:space="0" w:color="auto"/>
+          <w:top w:val="none" w:sz="0" w:space="0" w:color="auto"/>
+          <w:left w:val="none" w:sz="0" w:space="0" w:color="auto"/>
+          <w:bottom w:val="none" w:sz="0" w:space="0" w:color="auto"/>
+          <w:right w:val="none" w:sz="0" w:space="0" w:color="auto"/>
+          <w:insideH w:val="none" w:sz="0" w:space="0" w:color="auto"/>
+          <w:insideV w:val="none" w:sz="0" w:space="0" w:color="auto"/>
         </w:tblBorders>
         <w:tblLook w:val="04A0" w:firstRow="1" w:lastRow="0" w:firstColumn="1" w:lastColumn="0" w:noHBand="0" w:noVBand="1"/>
       </w:tblPr>
@@ -655,14 +659,14 @@
         <v:path o:extrusionok="f" gradientshapeok="t" o:connecttype="rect"/>
         <o:lock v:ext="edit" aspectratio="t"/>
       </v:shapetype>
-      <v:shape id="_x0000_i1030" type="#_x0000_t75" style="width:60.55pt;height:43.35pt;visibility:visible;mso-wrap-style:square" o:bullet="t">
+      <v:shape id="_x0000_i1040" type="#_x0000_t75" style="width:60.4pt;height:42.95pt;visibility:visible;mso-wrap-style:square" o:bullet="t">
         <v:imagedata r:id="rId1" o:title=""/>
       </v:shape>
     </w:pict>
   </w:numPicBullet>
   <w:numPicBullet w:numPicBulletId="1">
     <w:pict>
-      <v:shape id="_x0000_i1031" type="#_x0000_t75" style="width:800.2pt;height:567.8pt;visibility:visible;mso-wrap-style:square" o:bullet="t">
+      <v:shape id="_x0000_i1041" type="#_x0000_t75" style="width:800.15pt;height:567.85pt;visibility:visible;mso-wrap-style:square" o:bullet="t">
         <v:imagedata r:id="rId2" o:title=""/>
       </v:shape>
     </w:pict>
